--- a/Report/ProjectReport.docx
+++ b/Report/ProjectReport.docx
@@ -6268,7 +6268,7 @@
           <w:szCs w:val="20"/>
           <w:shd w:val="clear" w:color="auto" w:fill="FFFFFF"/>
         </w:rPr>
-        <w:t>in Equation. Figure 5</w:t>
+        <w:t>in Equation. Figure 6</w:t>
       </w:r>
       <w:r>
         <w:rPr>
@@ -6821,14 +6821,27 @@
       <w:r>
         <w:t xml:space="preserve">Table </w:t>
       </w:r>
-      <w:fldSimple w:instr=" SEQ Table \* ARABIC ">
-        <w:r>
-          <w:rPr>
-            <w:noProof/>
-          </w:rPr>
-          <w:t>1</w:t>
-        </w:r>
-      </w:fldSimple>
+      <w:r>
+        <w:fldChar w:fldCharType="begin"/>
+      </w:r>
+      <w:r>
+        <w:instrText xml:space="preserve"> SEQ Table \* ARABIC </w:instrText>
+      </w:r>
+      <w:r>
+        <w:fldChar w:fldCharType="separate"/>
+      </w:r>
+      <w:r>
+        <w:rPr>
+          <w:noProof/>
+        </w:rPr>
+        <w:t>1</w:t>
+      </w:r>
+      <w:r>
+        <w:rPr>
+          <w:noProof/>
+        </w:rPr>
+        <w:fldChar w:fldCharType="end"/>
+      </w:r>
       <w:r>
         <w:t xml:space="preserve">: </w:t>
       </w:r>
@@ -7296,7 +7309,7 @@
           <w:szCs w:val="20"/>
           <w:shd w:val="clear" w:color="auto" w:fill="FFFFFF"/>
         </w:rPr>
-        <w:t>teflow diagram shown in Figure 7</w:t>
+        <w:t>teflow diagram shown in Figure 8</w:t>
       </w:r>
       <w:r>
         <w:rPr>
@@ -8369,7 +8382,18 @@
           <w:shd w:val="clear" w:color="auto" w:fill="FFFFFF"/>
         </w:rPr>
       </w:pPr>
+      <w:r>
+        <w:rPr>
+          <w:rFonts w:ascii="Work Sans" w:hAnsi="Work Sans" w:cs="Arial"/>
+          <w:color w:val="000000" w:themeColor="text1"/>
+          <w:sz w:val="20"/>
+          <w:szCs w:val="20"/>
+          <w:shd w:val="clear" w:color="auto" w:fill="FFFFFF"/>
+        </w:rPr>
+        <w:t>The Vehicle subsystem (Figure 11</w:t>
+      </w:r>
       <w:bookmarkStart w:id="24" w:name="_GoBack"/>
+      <w:bookmarkEnd w:id="24"/>
       <w:r>
         <w:rPr>
           <w:rFonts w:ascii="Work Sans" w:hAnsi="Work Sans" w:cs="Arial"/>
@@ -8378,19 +8402,8 @@
           <w:szCs w:val="20"/>
           <w:shd w:val="clear" w:color="auto" w:fill="FFFFFF"/>
         </w:rPr>
-        <w:t>The Vehicle subsystem (Figure 10</w:t>
-      </w:r>
-      <w:r>
-        <w:rPr>
-          <w:rFonts w:ascii="Work Sans" w:hAnsi="Work Sans" w:cs="Arial"/>
-          <w:color w:val="000000" w:themeColor="text1"/>
-          <w:sz w:val="20"/>
-          <w:szCs w:val="20"/>
-          <w:shd w:val="clear" w:color="auto" w:fill="FFFFFF"/>
-        </w:rPr>
         <w:t>) uses the net torque to compute the acceleration and integrate it to compute the vehicle speed</w:t>
       </w:r>
-      <w:bookmarkEnd w:id="24"/>
       <w:r>
         <w:rPr>
           <w:rFonts w:ascii="Work Sans" w:hAnsi="Work Sans" w:cs="Arial"/>
@@ -12617,7 +12630,7 @@
 </file>
 
 <file path=customXml/itemProps1.xml><?xml version="1.0" encoding="utf-8"?>
-<ds:datastoreItem xmlns:ds="http://schemas.openxmlformats.org/officeDocument/2006/customXml" ds:itemID="{92834AE9-384F-4356-9775-8B65D04888AA}">
+<ds:datastoreItem xmlns:ds="http://schemas.openxmlformats.org/officeDocument/2006/customXml" ds:itemID="{14379737-8868-4910-B918-9DE53022A4AA}">
   <ds:schemaRefs>
     <ds:schemaRef ds:uri="http://schemas.openxmlformats.org/officeDocument/2006/bibliography"/>
   </ds:schemaRefs>
